--- a/DFDeditorProjektterv.docx
+++ b/DFDeditorProjektterv.docx
@@ -1,6 +1,6 @@
 
 <file path=word/document.xml><?xml version="1.0" encoding="utf-8"?>
-<w:document xmlns:wpc="http://schemas.microsoft.com/office/word/2010/wordprocessingCanvas" xmlns:mc="http://schemas.openxmlformats.org/markup-compatibility/2006" xmlns:o="urn:schemas-microsoft-com:office:office" xmlns:r="http://schemas.openxmlformats.org/officeDocument/2006/relationships" xmlns:m="http://schemas.openxmlformats.org/officeDocument/2006/math" xmlns:v="urn:schemas-microsoft-com:vml" xmlns:wp14="http://schemas.microsoft.com/office/word/2010/wordprocessingDrawing" xmlns:wp="http://schemas.openxmlformats.org/drawingml/2006/wordprocessingDrawing" xmlns:w10="urn:schemas-microsoft-com:office:word" xmlns:w="http://schemas.openxmlformats.org/wordprocessingml/2006/main" xmlns:w14="http://schemas.microsoft.com/office/word/2010/wordml" xmlns:w15="http://schemas.microsoft.com/office/word/2012/wordml" xmlns:wpg="http://schemas.microsoft.com/office/word/2010/wordprocessingGroup" xmlns:wpi="http://schemas.microsoft.com/office/word/2010/wordprocessingInk" xmlns:wne="http://schemas.microsoft.com/office/word/2006/wordml" xmlns:wps="http://schemas.microsoft.com/office/word/2010/wordprocessingShape" mc:Ignorable="w14 w15 wp14">
+<w:document xmlns:wpc="http://schemas.microsoft.com/office/word/2010/wordprocessingCanvas" xmlns:cx="http://schemas.microsoft.com/office/drawing/2014/chartex" xmlns:cx1="http://schemas.microsoft.com/office/drawing/2015/9/8/chartex" xmlns:cx2="http://schemas.microsoft.com/office/drawing/2015/10/21/chartex" xmlns:cx3="http://schemas.microsoft.com/office/drawing/2016/5/9/chartex" xmlns:cx4="http://schemas.microsoft.com/office/drawing/2016/5/10/chartex" xmlns:cx5="http://schemas.microsoft.com/office/drawing/2016/5/11/chartex" xmlns:cx6="http://schemas.microsoft.com/office/drawing/2016/5/12/chartex" xmlns:cx7="http://schemas.microsoft.com/office/drawing/2016/5/13/chartex" xmlns:cx8="http://schemas.microsoft.com/office/drawing/2016/5/14/chartex" xmlns:mc="http://schemas.openxmlformats.org/markup-compatibility/2006" xmlns:aink="http://schemas.microsoft.com/office/drawing/2016/ink" xmlns:am3d="http://schemas.microsoft.com/office/drawing/2017/model3d" xmlns:o="urn:schemas-microsoft-com:office:office" xmlns:oel="http://schemas.microsoft.com/office/2019/extlst" xmlns:r="http://schemas.openxmlformats.org/officeDocument/2006/relationships" xmlns:m="http://schemas.openxmlformats.org/officeDocument/2006/math" xmlns:v="urn:schemas-microsoft-com:vml" xmlns:wp14="http://schemas.microsoft.com/office/word/2010/wordprocessingDrawing" xmlns:wp="http://schemas.openxmlformats.org/drawingml/2006/wordprocessingDrawing" xmlns:w10="urn:schemas-microsoft-com:office:word" xmlns:w="http://schemas.openxmlformats.org/wordprocessingml/2006/main" xmlns:w14="http://schemas.microsoft.com/office/word/2010/wordml" xmlns:w15="http://schemas.microsoft.com/office/word/2012/wordml" xmlns:w16cex="http://schemas.microsoft.com/office/word/2018/wordml/cex" xmlns:w16cid="http://schemas.microsoft.com/office/word/2016/wordml/cid" xmlns:w16="http://schemas.microsoft.com/office/word/2018/wordml" xmlns:w16sdtdh="http://schemas.microsoft.com/office/word/2020/wordml/sdtdatahash" xmlns:w16se="http://schemas.microsoft.com/office/word/2015/wordml/symex" xmlns:wpg="http://schemas.microsoft.com/office/word/2010/wordprocessingGroup" xmlns:wpi="http://schemas.microsoft.com/office/word/2010/wordprocessingInk" xmlns:wne="http://schemas.microsoft.com/office/word/2006/wordml" xmlns:wps="http://schemas.microsoft.com/office/word/2010/wordprocessingShape" mc:Ignorable="w14 w15 w16se w16cid w16 w16cex w16sdtdh wp14">
   <w:body>
     <w:p>
       <w:pPr>
@@ -78,13 +78,28 @@
       <w:pPr>
         <w:pStyle w:val="Cmsor2"/>
       </w:pPr>
+      <w:proofErr w:type="spellStart"/>
       <w:r>
         <w:lastRenderedPageBreak/>
         <w:t>Terveim</w:t>
       </w:r>
-      <w:r>
-        <w:t xml:space="preserve"> szöveges leírása</w:t>
-      </w:r>
+      <w:proofErr w:type="spellEnd"/>
+      <w:r>
+        <w:t xml:space="preserve"> </w:t>
+      </w:r>
+      <w:proofErr w:type="spellStart"/>
+      <w:r>
+        <w:t>szöveges</w:t>
+      </w:r>
+      <w:proofErr w:type="spellEnd"/>
+      <w:r>
+        <w:t xml:space="preserve"> </w:t>
+      </w:r>
+      <w:proofErr w:type="spellStart"/>
+      <w:r>
+        <w:t>leírása</w:t>
+      </w:r>
+      <w:proofErr w:type="spellEnd"/>
     </w:p>
     <w:p>
       <w:pPr>
@@ -97,7 +112,13 @@
         <w:rPr>
           <w:lang w:val="hu-HU"/>
         </w:rPr>
-        <w:t>Amellett hogy ez szükséges a diplomámhoz a célom, hogy e</w:t>
+        <w:t>Amellett,</w:t>
+      </w:r>
+      <w:r>
+        <w:rPr>
+          <w:lang w:val="hu-HU"/>
+        </w:rPr>
+        <w:t xml:space="preserve"> hogy ez szükséges a diplomámhoz a célom, hogy e</w:t>
       </w:r>
       <w:r>
         <w:rPr>
@@ -134,7 +155,49 @@
         <w:rPr>
           <w:lang w:val="hu-HU"/>
         </w:rPr>
-        <w:t>Egy offline alkalmazás lesz, github-on ingyenesen közzétéve, MIT licenszel.</w:t>
+        <w:t xml:space="preserve">Egy offline alkalmazás lesz, </w:t>
+      </w:r>
+      <w:proofErr w:type="spellStart"/>
+      <w:r>
+        <w:rPr>
+          <w:lang w:val="hu-HU"/>
+        </w:rPr>
+        <w:t>github-on</w:t>
+      </w:r>
+      <w:proofErr w:type="spellEnd"/>
+      <w:r>
+        <w:rPr>
+          <w:lang w:val="hu-HU"/>
+        </w:rPr>
+        <w:t xml:space="preserve"> ingyenesen </w:t>
+      </w:r>
+      <w:proofErr w:type="spellStart"/>
+      <w:r>
+        <w:rPr>
+          <w:lang w:val="hu-HU"/>
+        </w:rPr>
+        <w:t>közzétéve</w:t>
+      </w:r>
+      <w:proofErr w:type="spellEnd"/>
+      <w:r>
+        <w:rPr>
+          <w:lang w:val="hu-HU"/>
+        </w:rPr>
+        <w:t xml:space="preserve">, MIT </w:t>
+      </w:r>
+      <w:proofErr w:type="spellStart"/>
+      <w:r>
+        <w:rPr>
+          <w:lang w:val="hu-HU"/>
+        </w:rPr>
+        <w:t>licenszel</w:t>
+      </w:r>
+      <w:proofErr w:type="spellEnd"/>
+      <w:r>
+        <w:rPr>
+          <w:lang w:val="hu-HU"/>
+        </w:rPr>
+        <w:t>.</w:t>
       </w:r>
     </w:p>
     <w:p>
@@ -147,7 +210,21 @@
         <w:rPr>
           <w:lang w:val="hu-HU"/>
         </w:rPr>
-        <w:t>Az alkalmazásban szerkeszteni és létrehozni is lehetőség lesz, több diagram szerkesztő alkalmazást is megvizsgáltam és azok kombinált tulajdonságait szervezem át hogy erre a specifikus célra a leg alkalmasabb lehessen.</w:t>
+        <w:t xml:space="preserve">Az alkalmazásban szerkeszteni és létrehozni is lehetőség lesz, több diagram szerkesztő alkalmazást is megvizsgáltam és azok kombinált tulajdonságait szervezem </w:t>
+      </w:r>
+      <w:proofErr w:type="gramStart"/>
+      <w:r>
+        <w:rPr>
+          <w:lang w:val="hu-HU"/>
+        </w:rPr>
+        <w:t>át</w:t>
+      </w:r>
+      <w:proofErr w:type="gramEnd"/>
+      <w:r>
+        <w:rPr>
+          <w:lang w:val="hu-HU"/>
+        </w:rPr>
+        <w:t xml:space="preserve"> hogy erre a specifikus célra a legalkalmasabb lehessen.</w:t>
       </w:r>
     </w:p>
     <w:p>
@@ -160,16 +237,40 @@
         <w:rPr>
           <w:lang w:val="hu-HU"/>
         </w:rPr>
-        <w:t>Előzetes felmérések alapján a legtöbben a draw.io diagram szerkesztőt használják adatfolyam diagram szerkesztésére, így célomat képezi, hogy „.drawio” fájlokba kiolvasni és menteni is legyen lehetőség az alkalmazásba, ezzel könnyíteni az átmenetet alkalmazások között.</w:t>
+        <w:t xml:space="preserve">Előzetes felmérések alapján a legtöbben a draw.io diagram szerkesztőt használják adatfolyam diagram szerkesztésére, így célomat képezi, hogy </w:t>
+      </w:r>
+      <w:proofErr w:type="gramStart"/>
+      <w:r>
+        <w:rPr>
+          <w:lang w:val="hu-HU"/>
+        </w:rPr>
+        <w:t>„.</w:t>
+      </w:r>
+      <w:proofErr w:type="spellStart"/>
+      <w:r>
+        <w:rPr>
+          <w:lang w:val="hu-HU"/>
+        </w:rPr>
+        <w:t>drawio</w:t>
+      </w:r>
+      <w:proofErr w:type="spellEnd"/>
+      <w:proofErr w:type="gramEnd"/>
+      <w:r>
+        <w:rPr>
+          <w:lang w:val="hu-HU"/>
+        </w:rPr>
+        <w:t>” fájlokba kiolvasni és menteni is legyen lehetőség az alkalmazásba, ezzel könnyíteni az átmenetet alkalmazások között.</w:t>
       </w:r>
     </w:p>
     <w:p>
       <w:pPr>
         <w:pStyle w:val="Cmsor2"/>
       </w:pPr>
+      <w:proofErr w:type="spellStart"/>
       <w:r>
         <w:t>Követelménykatalógus</w:t>
       </w:r>
+      <w:proofErr w:type="spellEnd"/>
     </w:p>
     <w:p>
       <w:pPr>
@@ -207,8 +308,6 @@
       <w:r>
         <w:t xml:space="preserve"> vizuálisan</w:t>
       </w:r>
-      <w:bookmarkStart w:id="0" w:name="_GoBack"/>
-      <w:bookmarkEnd w:id="0"/>
     </w:p>
     <w:p>
       <w:pPr>
@@ -244,8 +343,13 @@
         <w:t>Mentés más</w:t>
       </w:r>
       <w:r>
-        <w:t xml:space="preserve"> diagram szerkesztők formátumában: drawio</w:t>
-      </w:r>
+        <w:t xml:space="preserve"> diagram szerkesztők formátumában: </w:t>
+      </w:r>
+      <w:proofErr w:type="spellStart"/>
+      <w:r>
+        <w:t>drawio</w:t>
+      </w:r>
+      <w:proofErr w:type="spellEnd"/>
     </w:p>
     <w:p>
       <w:pPr>
@@ -358,7 +462,7 @@
 </file>
 
 <file path=word/numbering.xml><?xml version="1.0" encoding="utf-8"?>
-<w:numbering xmlns:wpc="http://schemas.microsoft.com/office/word/2010/wordprocessingCanvas" xmlns:mc="http://schemas.openxmlformats.org/markup-compatibility/2006" xmlns:o="urn:schemas-microsoft-com:office:office" xmlns:r="http://schemas.openxmlformats.org/officeDocument/2006/relationships" xmlns:m="http://schemas.openxmlformats.org/officeDocument/2006/math" xmlns:v="urn:schemas-microsoft-com:vml" xmlns:wp14="http://schemas.microsoft.com/office/word/2010/wordprocessingDrawing" xmlns:wp="http://schemas.openxmlformats.org/drawingml/2006/wordprocessingDrawing" xmlns:w10="urn:schemas-microsoft-com:office:word" xmlns:w="http://schemas.openxmlformats.org/wordprocessingml/2006/main" xmlns:w14="http://schemas.microsoft.com/office/word/2010/wordml" xmlns:w15="http://schemas.microsoft.com/office/word/2012/wordml" xmlns:wpg="http://schemas.microsoft.com/office/word/2010/wordprocessingGroup" xmlns:wpi="http://schemas.microsoft.com/office/word/2010/wordprocessingInk" xmlns:wne="http://schemas.microsoft.com/office/word/2006/wordml" xmlns:wps="http://schemas.microsoft.com/office/word/2010/wordprocessingShape" mc:Ignorable="w14 w15 wp14">
+<w:numbering xmlns:wpc="http://schemas.microsoft.com/office/word/2010/wordprocessingCanvas" xmlns:cx="http://schemas.microsoft.com/office/drawing/2014/chartex" xmlns:cx1="http://schemas.microsoft.com/office/drawing/2015/9/8/chartex" xmlns:cx2="http://schemas.microsoft.com/office/drawing/2015/10/21/chartex" xmlns:cx3="http://schemas.microsoft.com/office/drawing/2016/5/9/chartex" xmlns:cx4="http://schemas.microsoft.com/office/drawing/2016/5/10/chartex" xmlns:cx5="http://schemas.microsoft.com/office/drawing/2016/5/11/chartex" xmlns:cx6="http://schemas.microsoft.com/office/drawing/2016/5/12/chartex" xmlns:cx7="http://schemas.microsoft.com/office/drawing/2016/5/13/chartex" xmlns:cx8="http://schemas.microsoft.com/office/drawing/2016/5/14/chartex" xmlns:mc="http://schemas.openxmlformats.org/markup-compatibility/2006" xmlns:aink="http://schemas.microsoft.com/office/drawing/2016/ink" xmlns:am3d="http://schemas.microsoft.com/office/drawing/2017/model3d" xmlns:o="urn:schemas-microsoft-com:office:office" xmlns:oel="http://schemas.microsoft.com/office/2019/extlst" xmlns:r="http://schemas.openxmlformats.org/officeDocument/2006/relationships" xmlns:m="http://schemas.openxmlformats.org/officeDocument/2006/math" xmlns:v="urn:schemas-microsoft-com:vml" xmlns:wp14="http://schemas.microsoft.com/office/word/2010/wordprocessingDrawing" xmlns:wp="http://schemas.openxmlformats.org/drawingml/2006/wordprocessingDrawing" xmlns:w10="urn:schemas-microsoft-com:office:word" xmlns:w="http://schemas.openxmlformats.org/wordprocessingml/2006/main" xmlns:w14="http://schemas.microsoft.com/office/word/2010/wordml" xmlns:w15="http://schemas.microsoft.com/office/word/2012/wordml" xmlns:w16cex="http://schemas.microsoft.com/office/word/2018/wordml/cex" xmlns:w16cid="http://schemas.microsoft.com/office/word/2016/wordml/cid" xmlns:w16="http://schemas.microsoft.com/office/word/2018/wordml" xmlns:w16sdtdh="http://schemas.microsoft.com/office/word/2020/wordml/sdtdatahash" xmlns:w16se="http://schemas.microsoft.com/office/word/2015/wordml/symex" xmlns:wpg="http://schemas.microsoft.com/office/word/2010/wordprocessingGroup" xmlns:wpi="http://schemas.microsoft.com/office/word/2010/wordprocessingInk" xmlns:wne="http://schemas.microsoft.com/office/word/2006/wordml" xmlns:wps="http://schemas.microsoft.com/office/word/2010/wordprocessingShape" mc:Ignorable="w14 w15 w16se w16cid w16 w16cex w16sdtdh wp14">
   <w:abstractNum w:abstractNumId="0" w15:restartNumberingAfterBreak="0">
     <w:nsid w:val="20E81446"/>
     <w:multiLevelType w:val="hybridMultilevel"/>
@@ -698,20 +802,20 @@
       </w:rPr>
     </w:lvl>
   </w:abstractNum>
-  <w:num w:numId="1">
+  <w:num w:numId="1" w16cid:durableId="694307499">
     <w:abstractNumId w:val="2"/>
   </w:num>
-  <w:num w:numId="2">
+  <w:num w:numId="2" w16cid:durableId="730734960">
     <w:abstractNumId w:val="1"/>
   </w:num>
-  <w:num w:numId="3">
+  <w:num w:numId="3" w16cid:durableId="282151899">
     <w:abstractNumId w:val="0"/>
   </w:num>
 </w:numbering>
 </file>
 
 <file path=word/styles.xml><?xml version="1.0" encoding="utf-8"?>
-<w:styles xmlns:mc="http://schemas.openxmlformats.org/markup-compatibility/2006" xmlns:r="http://schemas.openxmlformats.org/officeDocument/2006/relationships" xmlns:w="http://schemas.openxmlformats.org/wordprocessingml/2006/main" xmlns:w14="http://schemas.microsoft.com/office/word/2010/wordml" xmlns:w15="http://schemas.microsoft.com/office/word/2012/wordml" mc:Ignorable="w14 w15">
+<w:styles xmlns:mc="http://schemas.openxmlformats.org/markup-compatibility/2006" xmlns:r="http://schemas.openxmlformats.org/officeDocument/2006/relationships" xmlns:w="http://schemas.openxmlformats.org/wordprocessingml/2006/main" xmlns:w14="http://schemas.microsoft.com/office/word/2010/wordml" xmlns:w15="http://schemas.microsoft.com/office/word/2012/wordml" xmlns:w16cex="http://schemas.microsoft.com/office/word/2018/wordml/cex" xmlns:w16cid="http://schemas.microsoft.com/office/word/2016/wordml/cid" xmlns:w16="http://schemas.microsoft.com/office/word/2018/wordml" xmlns:w16sdtdh="http://schemas.microsoft.com/office/word/2020/wordml/sdtdatahash" xmlns:w16se="http://schemas.microsoft.com/office/word/2015/wordml/symex" mc:Ignorable="w14 w15 w16se w16cid w16 w16cex w16sdtdh">
   <w:docDefaults>
     <w:rPrDefault>
       <w:rPr>
@@ -728,7 +832,7 @@
       </w:pPr>
     </w:pPrDefault>
   </w:docDefaults>
-  <w:latentStyles w:defLockedState="0" w:defUIPriority="99" w:defSemiHidden="0" w:defUnhideWhenUsed="0" w:defQFormat="0" w:count="371">
+  <w:latentStyles w:defLockedState="0" w:defUIPriority="99" w:defSemiHidden="0" w:defUnhideWhenUsed="0" w:defQFormat="0" w:count="376">
     <w:lsdException w:name="Normal" w:uiPriority="0" w:qFormat="1"/>
     <w:lsdException w:name="heading 1" w:uiPriority="9" w:qFormat="1"/>
     <w:lsdException w:name="heading 2" w:semiHidden="1" w:uiPriority="9" w:unhideWhenUsed="1" w:qFormat="1"/>
@@ -1100,6 +1204,11 @@
     <w:lsdException w:name="List Table 5 Dark Accent 6" w:uiPriority="50"/>
     <w:lsdException w:name="List Table 6 Colorful Accent 6" w:uiPriority="51"/>
     <w:lsdException w:name="List Table 7 Colorful Accent 6" w:uiPriority="52"/>
+    <w:lsdException w:name="Mention" w:semiHidden="1" w:unhideWhenUsed="1"/>
+    <w:lsdException w:name="Smart Hyperlink" w:semiHidden="1" w:unhideWhenUsed="1"/>
+    <w:lsdException w:name="Hashtag" w:semiHidden="1" w:unhideWhenUsed="1"/>
+    <w:lsdException w:name="Unresolved Mention" w:semiHidden="1" w:unhideWhenUsed="1"/>
+    <w:lsdException w:name="Smart Link" w:semiHidden="1" w:unhideWhenUsed="1"/>
   </w:latentStyles>
   <w:style w:type="paragraph" w:default="1" w:styleId="Norml">
     <w:name w:val="Normal"/>
@@ -1743,4 +1852,16 @@
   <a:objectDefaults/>
   <a:extraClrSchemeLst/>
 </a:theme>
+</file>
+
+<file path=customXml/item1.xml><?xml version="1.0" encoding="utf-8"?>
+<b:Sources xmlns:b="http://schemas.openxmlformats.org/officeDocument/2006/bibliography" xmlns="http://schemas.openxmlformats.org/officeDocument/2006/bibliography" SelectedStyle="\APASixthEditionOfficeOnline.xsl" StyleName="APA" Version="6"/>
+</file>
+
+<file path=customXml/itemProps1.xml><?xml version="1.0" encoding="utf-8"?>
+<ds:datastoreItem xmlns:ds="http://schemas.openxmlformats.org/officeDocument/2006/customXml" ds:itemID="{3FCB1AB5-7473-4155-AB0E-CB067F5F746D}">
+  <ds:schemaRefs>
+    <ds:schemaRef ds:uri="http://schemas.openxmlformats.org/officeDocument/2006/bibliography"/>
+  </ds:schemaRefs>
+</ds:datastoreItem>
 </file>